--- a/SIMS GUI 1.0.1/SIMS 4.14/stuff to finish for pdc2.docx
+++ b/SIMS GUI 1.0.1/SIMS 4.14/stuff to finish for pdc2.docx
@@ -1,27 +1,17 @@
 
 <file path=word/document.xml><?xml version="1.0" encoding="utf-8"?>
-<w:document xmlns:wpc="http://schemas.microsoft.com/office/word/2010/wordprocessingCanvas" xmlns:mc="http://schemas.openxmlformats.org/markup-compatibility/2006" xmlns:o="urn:schemas-microsoft-com:office:office" xmlns:r="http://schemas.openxmlformats.org/officeDocument/2006/relationships" xmlns:m="http://schemas.openxmlformats.org/officeDocument/2006/math" xmlns:v="urn:schemas-microsoft-com:vml" xmlns:wp14="http://schemas.microsoft.com/office/word/2010/wordprocessingDrawing" xmlns:wp="http://schemas.openxmlformats.org/drawingml/2006/wordprocessingDrawing" xmlns:w10="urn:schemas-microsoft-com:office:word" xmlns:w="http://schemas.openxmlformats.org/wordprocessingml/2006/main" xmlns:w14="http://schemas.microsoft.com/office/word/2010/wordml" xmlns:w15="http://schemas.microsoft.com/office/word/2012/wordml" xmlns:wpg="http://schemas.microsoft.com/office/word/2010/wordprocessingGroup" xmlns:wpi="http://schemas.microsoft.com/office/word/2010/wordprocessingInk" xmlns:wne="http://schemas.microsoft.com/office/word/2006/wordml" xmlns:wps="http://schemas.microsoft.com/office/word/2010/wordprocessingShape" xmlns:w16se="http://schemas.microsoft.com/office/word/2015/wordml/symex" xmlns:w16cid="http://schemas.microsoft.com/office/word/2016/wordml/cid" xmlns:w16="http://schemas.microsoft.com/office/word/2018/wordml" xmlns:w16cex="http://schemas.microsoft.com/office/word/2018/wordml/cex" xmlns:w16sdtdh="http://schemas.microsoft.com/office/word/2020/wordml/sdtdatahash" mc:Ignorable="w14 w15 wp14 w16se w16cid w16 w16cex w16sdtdh">
+<w:document xmlns:wpc="http://schemas.microsoft.com/office/word/2010/wordprocessingCanvas" xmlns:cx="http://schemas.microsoft.com/office/drawing/2014/chartex" xmlns:cx1="http://schemas.microsoft.com/office/drawing/2015/9/8/chartex" xmlns:cx2="http://schemas.microsoft.com/office/drawing/2015/10/21/chartex" xmlns:cx3="http://schemas.microsoft.com/office/drawing/2016/5/9/chartex" xmlns:cx4="http://schemas.microsoft.com/office/drawing/2016/5/10/chartex" xmlns:cx5="http://schemas.microsoft.com/office/drawing/2016/5/11/chartex" xmlns:cx6="http://schemas.microsoft.com/office/drawing/2016/5/12/chartex" xmlns:cx7="http://schemas.microsoft.com/office/drawing/2016/5/13/chartex" xmlns:cx8="http://schemas.microsoft.com/office/drawing/2016/5/14/chartex" xmlns:mc="http://schemas.openxmlformats.org/markup-compatibility/2006" xmlns:aink="http://schemas.microsoft.com/office/drawing/2016/ink" xmlns:am3d="http://schemas.microsoft.com/office/drawing/2017/model3d" xmlns:o="urn:schemas-microsoft-com:office:office" xmlns:oel="http://schemas.microsoft.com/office/2019/extlst" xmlns:r="http://schemas.openxmlformats.org/officeDocument/2006/relationships" xmlns:m="http://schemas.openxmlformats.org/officeDocument/2006/math" xmlns:v="urn:schemas-microsoft-com:vml" xmlns:wp14="http://schemas.microsoft.com/office/word/2010/wordprocessingDrawing" xmlns:wp="http://schemas.openxmlformats.org/drawingml/2006/wordprocessingDrawing" xmlns:w10="urn:schemas-microsoft-com:office:word" xmlns:w="http://schemas.openxmlformats.org/wordprocessingml/2006/main" xmlns:w14="http://schemas.microsoft.com/office/word/2010/wordml" xmlns:w15="http://schemas.microsoft.com/office/word/2012/wordml" xmlns:w16cex="http://schemas.microsoft.com/office/word/2018/wordml/cex" xmlns:w16cid="http://schemas.microsoft.com/office/word/2016/wordml/cid" xmlns:w16="http://schemas.microsoft.com/office/word/2018/wordml" xmlns:w16du="http://schemas.microsoft.com/office/word/2023/wordml/word16du" xmlns:w16sdtdh="http://schemas.microsoft.com/office/word/2020/wordml/sdtdatahash" xmlns:w16se="http://schemas.microsoft.com/office/word/2015/wordml/symex" xmlns:wpg="http://schemas.microsoft.com/office/word/2010/wordprocessingGroup" xmlns:wpi="http://schemas.microsoft.com/office/word/2010/wordprocessingInk" xmlns:wne="http://schemas.microsoft.com/office/word/2006/wordml" xmlns:wps="http://schemas.microsoft.com/office/word/2010/wordprocessingShape" mc:Ignorable="w14 w15 w16se w16cid w16 w16cex w16sdtdh w16du wp14">
   <w:body>
-    <w:p xmlns:wp14="http://schemas.microsoft.com/office/word/2010/wordml" wp14:paraId="2C078E63" wp14:textId="5D30CCEA">
+    <w:p>
       <w:pPr>
         <w:pStyle w:val="ListParagraph"/>
         <w:numPr>
           <w:ilvl w:val="0"/>
           <w:numId w:val="1"/>
         </w:numPr>
-        <w:rPr/>
       </w:pPr>
       <w:r>
-        <w:rPr/>
-        <w:t xml:space="preserve">Copy code from lab to do database setup without manual configuration, copy code on doc from h drive at </w:t>
-      </w:r>
-      <w:r>
-        <w:rPr/>
-        <w:t>uni</w:t>
-      </w:r>
-      <w:r>
-        <w:rPr/>
-        <w:t xml:space="preserve"> then use at home</w:t>
+        <w:t>Copy code from lab to do database setup without manual configuration, copy code on doc from h drive at uni then use at home</w:t>
       </w:r>
     </w:p>
     <w:p>
@@ -31,10 +21,8 @@
           <w:ilvl w:val="0"/>
           <w:numId w:val="1"/>
         </w:numPr>
-        <w:rPr/>
       </w:pPr>
       <w:r>
-        <w:rPr/>
         <w:t>Finish design process, go back buttons, make buttons in sections do things, design pages for the function like list students or add paper</w:t>
       </w:r>
     </w:p>
@@ -45,35 +33,9 @@
           <w:ilvl w:val="0"/>
           <w:numId w:val="1"/>
         </w:numPr>
-        <w:rPr/>
       </w:pPr>
       <w:r>
-        <w:rPr/>
-        <w:t xml:space="preserve">Set up class that </w:t>
-      </w:r>
-      <w:r>
-        <w:rPr/>
-        <w:t>utilise</w:t>
-      </w:r>
-      <w:r>
-        <w:rPr/>
-        <w:t xml:space="preserve"> the database with the buttons to add to tables for example adding </w:t>
-      </w:r>
-      <w:r>
-        <w:rPr/>
-        <w:t>students</w:t>
-      </w:r>
-      <w:r>
-        <w:rPr/>
-        <w:t xml:space="preserve"> info into student table via insert </w:t>
-      </w:r>
-      <w:r>
-        <w:rPr/>
-        <w:t>sql</w:t>
-      </w:r>
-      <w:r>
-        <w:rPr/>
-        <w:t xml:space="preserve"> code</w:t>
+        <w:t>Set up class that utilise the database with the buttons to add to tables for example adding students info into student table via insert sql code</w:t>
       </w:r>
     </w:p>
     <w:p>
@@ -83,10 +45,8 @@
           <w:ilvl w:val="0"/>
           <w:numId w:val="1"/>
         </w:numPr>
-        <w:rPr/>
       </w:pPr>
       <w:r>
-        <w:rPr/>
         <w:t>Set up tables manually,</w:t>
       </w:r>
     </w:p>
@@ -97,19 +57,9 @@
           <w:ilvl w:val="0"/>
           <w:numId w:val="1"/>
         </w:numPr>
-        <w:rPr/>
       </w:pPr>
       <w:r>
-        <w:rPr/>
-        <w:t xml:space="preserve">Search functions in access work via select statement that use where or like ‘d’ </w:t>
-      </w:r>
-      <w:r>
-        <w:rPr/>
-        <w:t>sql</w:t>
-      </w:r>
-      <w:r>
-        <w:rPr/>
-        <w:t xml:space="preserve"> stuff to remember. Then it will ask to select one and then show all the info for that one</w:t>
+        <w:t>Search functions in access work via select statement that use where or like ‘d’ sql stuff to remember. Then it will ask to select one and then show all the info for that one</w:t>
       </w:r>
     </w:p>
     <w:p>
@@ -119,27 +69,9 @@
           <w:ilvl w:val="0"/>
           <w:numId w:val="1"/>
         </w:numPr>
-        <w:rPr/>
       </w:pPr>
       <w:r>
-        <w:rPr/>
-        <w:t xml:space="preserve">For assign and </w:t>
-      </w:r>
-      <w:r>
-        <w:rPr/>
-        <w:t>dissasign</w:t>
-      </w:r>
-      <w:r>
-        <w:rPr/>
-        <w:t xml:space="preserve"> you make values into tables with primary key of the student to </w:t>
-      </w:r>
-      <w:r>
-        <w:rPr/>
-        <w:t>disassign</w:t>
-      </w:r>
-      <w:r>
-        <w:rPr/>
-        <w:t xml:space="preserve"> their foreign key paper</w:t>
+        <w:t>For assign and dissasign you make values into tables with primary key of the student to disassign their foreign key paper</w:t>
       </w:r>
     </w:p>
     <w:p>
@@ -149,31 +81,37 @@
           <w:ilvl w:val="0"/>
           <w:numId w:val="1"/>
         </w:numPr>
-        <w:rPr/>
       </w:pPr>
       <w:r>
-        <w:rPr/>
-        <w:t xml:space="preserve">Delete paper or </w:t>
+        <w:t>Delete paper or delete students work via search query(“where” “like” sql code)</w:t>
       </w:r>
+    </w:p>
+    <w:p>
+      <w:pPr>
+        <w:pStyle w:val="ListParagraph"/>
+        <w:numPr>
+          <w:ilvl w:val="0"/>
+          <w:numId w:val="1"/>
+        </w:numPr>
+      </w:pPr>
       <w:r>
-        <w:rPr/>
-        <w:t>delete</w:t>
+        <w:t>Get pdc code from H drive uni files, to find some code I can re use for sql and the GUI.</w:t>
       </w:r>
+    </w:p>
+    <w:p>
+      <w:pPr>
+        <w:pStyle w:val="ListParagraph"/>
+        <w:numPr>
+          <w:ilvl w:val="0"/>
+          <w:numId w:val="1"/>
+        </w:numPr>
+      </w:pPr>
       <w:r>
-        <w:rPr/>
-        <w:t xml:space="preserve"> students work via search query(“where” “like” </w:t>
-      </w:r>
-      <w:r>
-        <w:rPr/>
-        <w:t>sql</w:t>
-      </w:r>
-      <w:r>
-        <w:rPr/>
-        <w:t xml:space="preserve"> code)</w:t>
+        <w:t>Don’t forget to close connections and start connections in main for gui.</w:t>
       </w:r>
     </w:p>
     <w:sectPr>
-      <w:pgSz w:w="12240" w:h="15840" w:orient="portrait"/>
+      <w:pgSz w:w="12240" w:h="15840"/>
       <w:pgMar w:top="1440" w:right="1440" w:bottom="1440" w:left="1440" w:header="720" w:footer="720" w:gutter="0"/>
       <w:cols w:space="720"/>
       <w:docGrid w:linePitch="360"/>
@@ -183,11 +121,12 @@
 </file>
 
 <file path=word/numbering.xml><?xml version="1.0" encoding="utf-8"?>
-<w:numbering xmlns:w="http://schemas.openxmlformats.org/wordprocessingml/2006/main">
-  <w:abstractNum xmlns:w="http://schemas.openxmlformats.org/wordprocessingml/2006/main" w:abstractNumId="1">
-    <w:nsid w:val="40cc0eaa"/>
-    <w:multiLevelType xmlns:w="http://schemas.openxmlformats.org/wordprocessingml/2006/main" w:val="hybridMultilevel"/>
-    <w:lvl xmlns:w="http://schemas.openxmlformats.org/wordprocessingml/2006/main" w:ilvl="0">
+<w:numbering xmlns:wpc="http://schemas.microsoft.com/office/word/2010/wordprocessingCanvas" xmlns:cx="http://schemas.microsoft.com/office/drawing/2014/chartex" xmlns:cx1="http://schemas.microsoft.com/office/drawing/2015/9/8/chartex" xmlns:cx2="http://schemas.microsoft.com/office/drawing/2015/10/21/chartex" xmlns:cx3="http://schemas.microsoft.com/office/drawing/2016/5/9/chartex" xmlns:cx4="http://schemas.microsoft.com/office/drawing/2016/5/10/chartex" xmlns:cx5="http://schemas.microsoft.com/office/drawing/2016/5/11/chartex" xmlns:cx6="http://schemas.microsoft.com/office/drawing/2016/5/12/chartex" xmlns:cx7="http://schemas.microsoft.com/office/drawing/2016/5/13/chartex" xmlns:cx8="http://schemas.microsoft.com/office/drawing/2016/5/14/chartex" xmlns:mc="http://schemas.openxmlformats.org/markup-compatibility/2006" xmlns:aink="http://schemas.microsoft.com/office/drawing/2016/ink" xmlns:am3d="http://schemas.microsoft.com/office/drawing/2017/model3d" xmlns:o="urn:schemas-microsoft-com:office:office" xmlns:oel="http://schemas.microsoft.com/office/2019/extlst" xmlns:r="http://schemas.openxmlformats.org/officeDocument/2006/relationships" xmlns:m="http://schemas.openxmlformats.org/officeDocument/2006/math" xmlns:v="urn:schemas-microsoft-com:vml" xmlns:wp14="http://schemas.microsoft.com/office/word/2010/wordprocessingDrawing" xmlns:wp="http://schemas.openxmlformats.org/drawingml/2006/wordprocessingDrawing" xmlns:w10="urn:schemas-microsoft-com:office:word" xmlns:w="http://schemas.openxmlformats.org/wordprocessingml/2006/main" xmlns:w14="http://schemas.microsoft.com/office/word/2010/wordml" xmlns:w15="http://schemas.microsoft.com/office/word/2012/wordml" xmlns:w16cex="http://schemas.microsoft.com/office/word/2018/wordml/cex" xmlns:w16cid="http://schemas.microsoft.com/office/word/2016/wordml/cid" xmlns:w16="http://schemas.microsoft.com/office/word/2018/wordml" xmlns:w16du="http://schemas.microsoft.com/office/word/2023/wordml/word16du" xmlns:w16sdtdh="http://schemas.microsoft.com/office/word/2020/wordml/sdtdatahash" xmlns:w16se="http://schemas.microsoft.com/office/word/2015/wordml/symex" xmlns:wpg="http://schemas.microsoft.com/office/word/2010/wordprocessingGroup" xmlns:wpi="http://schemas.microsoft.com/office/word/2010/wordprocessingInk" xmlns:wne="http://schemas.microsoft.com/office/word/2006/wordml" xmlns:wps="http://schemas.microsoft.com/office/word/2010/wordprocessingShape" mc:Ignorable="w14 w15 w16se w16cid w16 w16cex w16sdtdh w16du wp14">
+  <w:abstractNum w:abstractNumId="0" w15:restartNumberingAfterBreak="0">
+    <w:nsid w:val="40CC0EAA"/>
+    <w:multiLevelType w:val="hybridMultilevel"/>
+    <w:tmpl w:val="92C89228"/>
+    <w:lvl w:ilvl="0" w:tplc="A4A4D108">
       <w:start w:val="1"/>
       <w:numFmt w:val="decimal"/>
       <w:lvlText w:val="%1)"/>
@@ -196,7 +135,7 @@
         <w:ind w:left="720" w:hanging="360"/>
       </w:pPr>
     </w:lvl>
-    <w:lvl xmlns:w="http://schemas.openxmlformats.org/wordprocessingml/2006/main" w:ilvl="1">
+    <w:lvl w:ilvl="1" w:tplc="A8401D9C">
       <w:start w:val="1"/>
       <w:numFmt w:val="lowerLetter"/>
       <w:lvlText w:val="%2."/>
@@ -205,7 +144,7 @@
         <w:ind w:left="1440" w:hanging="360"/>
       </w:pPr>
     </w:lvl>
-    <w:lvl xmlns:w="http://schemas.openxmlformats.org/wordprocessingml/2006/main" w:ilvl="2">
+    <w:lvl w:ilvl="2" w:tplc="4AB46AF8">
       <w:start w:val="1"/>
       <w:numFmt w:val="lowerRoman"/>
       <w:lvlText w:val="%3."/>
@@ -214,7 +153,7 @@
         <w:ind w:left="2160" w:hanging="180"/>
       </w:pPr>
     </w:lvl>
-    <w:lvl xmlns:w="http://schemas.openxmlformats.org/wordprocessingml/2006/main" w:ilvl="3">
+    <w:lvl w:ilvl="3" w:tplc="38F0C582">
       <w:start w:val="1"/>
       <w:numFmt w:val="decimal"/>
       <w:lvlText w:val="%4."/>
@@ -223,7 +162,7 @@
         <w:ind w:left="2880" w:hanging="360"/>
       </w:pPr>
     </w:lvl>
-    <w:lvl xmlns:w="http://schemas.openxmlformats.org/wordprocessingml/2006/main" w:ilvl="4">
+    <w:lvl w:ilvl="4" w:tplc="9432B8AE">
       <w:start w:val="1"/>
       <w:numFmt w:val="lowerLetter"/>
       <w:lvlText w:val="%5."/>
@@ -232,7 +171,7 @@
         <w:ind w:left="3600" w:hanging="360"/>
       </w:pPr>
     </w:lvl>
-    <w:lvl xmlns:w="http://schemas.openxmlformats.org/wordprocessingml/2006/main" w:ilvl="5">
+    <w:lvl w:ilvl="5" w:tplc="61487DE2">
       <w:start w:val="1"/>
       <w:numFmt w:val="lowerRoman"/>
       <w:lvlText w:val="%6."/>
@@ -241,7 +180,7 @@
         <w:ind w:left="4320" w:hanging="180"/>
       </w:pPr>
     </w:lvl>
-    <w:lvl xmlns:w="http://schemas.openxmlformats.org/wordprocessingml/2006/main" w:ilvl="6">
+    <w:lvl w:ilvl="6" w:tplc="BD3642A4">
       <w:start w:val="1"/>
       <w:numFmt w:val="decimal"/>
       <w:lvlText w:val="%7."/>
@@ -250,7 +189,7 @@
         <w:ind w:left="5040" w:hanging="360"/>
       </w:pPr>
     </w:lvl>
-    <w:lvl xmlns:w="http://schemas.openxmlformats.org/wordprocessingml/2006/main" w:ilvl="7">
+    <w:lvl w:ilvl="7" w:tplc="F9664ED2">
       <w:start w:val="1"/>
       <w:numFmt w:val="lowerLetter"/>
       <w:lvlText w:val="%8."/>
@@ -259,7 +198,7 @@
         <w:ind w:left="5760" w:hanging="360"/>
       </w:pPr>
     </w:lvl>
-    <w:lvl xmlns:w="http://schemas.openxmlformats.org/wordprocessingml/2006/main" w:ilvl="8">
+    <w:lvl w:ilvl="8" w:tplc="64A0D2AC">
       <w:start w:val="1"/>
       <w:numFmt w:val="lowerRoman"/>
       <w:lvlText w:val="%9."/>
@@ -269,18 +208,18 @@
       </w:pPr>
     </w:lvl>
   </w:abstractNum>
-  <w:num w:numId="1">
-    <w:abstractNumId w:val="1"/>
+  <w:num w:numId="1" w16cid:durableId="534736823">
+    <w:abstractNumId w:val="0"/>
   </w:num>
 </w:numbering>
 </file>
 
 <file path=word/styles.xml><?xml version="1.0" encoding="utf-8"?>
-<w:styles xmlns:wp14="http://schemas.microsoft.com/office/word/2010/wordprocessingDrawing" xmlns:mc="http://schemas.openxmlformats.org/markup-compatibility/2006" xmlns:r="http://schemas.openxmlformats.org/officeDocument/2006/relationships" xmlns:w="http://schemas.openxmlformats.org/wordprocessingml/2006/main" xmlns:w14="http://schemas.microsoft.com/office/word/2010/wordml" xmlns:w15="http://schemas.microsoft.com/office/word/2012/wordml" xmlns:w16se="http://schemas.microsoft.com/office/word/2015/wordml/symex" xmlns:w16cid="http://schemas.microsoft.com/office/word/2016/wordml/cid" xmlns:w16="http://schemas.microsoft.com/office/word/2018/wordml" xmlns:w16cex="http://schemas.microsoft.com/office/word/2018/wordml/cex" xmlns:w16sdtdh="http://schemas.microsoft.com/office/word/2020/wordml/sdtdatahash" mc:Ignorable="w14 w15 wp14 w16se w16cid w16 w16cex w16sdtdh">
+<w:styles xmlns:mc="http://schemas.openxmlformats.org/markup-compatibility/2006" xmlns:r="http://schemas.openxmlformats.org/officeDocument/2006/relationships" xmlns:w="http://schemas.openxmlformats.org/wordprocessingml/2006/main" xmlns:w14="http://schemas.microsoft.com/office/word/2010/wordml" xmlns:w15="http://schemas.microsoft.com/office/word/2012/wordml" xmlns:w16cex="http://schemas.microsoft.com/office/word/2018/wordml/cex" xmlns:w16cid="http://schemas.microsoft.com/office/word/2016/wordml/cid" xmlns:w16="http://schemas.microsoft.com/office/word/2018/wordml" xmlns:w16du="http://schemas.microsoft.com/office/word/2023/wordml/word16du" xmlns:w16sdtdh="http://schemas.microsoft.com/office/word/2020/wordml/sdtdatahash" xmlns:w16se="http://schemas.microsoft.com/office/word/2015/wordml/symex" mc:Ignorable="w14 w15 w16se w16cid w16 w16cex w16sdtdh w16du">
   <w:docDefaults>
     <w:rPrDefault>
       <w:rPr>
-        <w:rFonts w:asciiTheme="minorHAnsi" w:hAnsiTheme="minorHAnsi" w:eastAsiaTheme="minorEastAsia" w:cstheme="minorBidi"/>
+        <w:rFonts w:asciiTheme="minorHAnsi" w:eastAsiaTheme="minorEastAsia" w:hAnsiTheme="minorHAnsi" w:cstheme="minorBidi"/>
         <w:sz w:val="24"/>
         <w:szCs w:val="24"/>
         <w:lang w:val="en-US" w:eastAsia="ja-JP" w:bidi="ar-SA"/>
@@ -292,17 +231,17 @@
       </w:pPr>
     </w:pPrDefault>
   </w:docDefaults>
-  <w:latentStyles w:defLockedState="0" w:defUIPriority="99" w:defSemiHidden="0" w:defUnhideWhenUsed="0" w:defQFormat="0" w:count="371">
+  <w:latentStyles w:defLockedState="0" w:defUIPriority="99" w:defSemiHidden="0" w:defUnhideWhenUsed="0" w:defQFormat="0" w:count="376">
     <w:lsdException w:name="Normal" w:uiPriority="0" w:qFormat="1"/>
     <w:lsdException w:name="heading 1" w:uiPriority="9" w:qFormat="1"/>
-    <w:lsdException w:name="heading 2" w:uiPriority="9" w:semiHidden="1" w:unhideWhenUsed="1" w:qFormat="1"/>
-    <w:lsdException w:name="heading 3" w:uiPriority="9" w:semiHidden="1" w:unhideWhenUsed="1" w:qFormat="1"/>
-    <w:lsdException w:name="heading 4" w:uiPriority="9" w:semiHidden="1" w:unhideWhenUsed="1" w:qFormat="1"/>
-    <w:lsdException w:name="heading 5" w:uiPriority="9" w:semiHidden="1" w:unhideWhenUsed="1" w:qFormat="1"/>
-    <w:lsdException w:name="heading 6" w:uiPriority="9" w:semiHidden="1" w:unhideWhenUsed="1" w:qFormat="1"/>
-    <w:lsdException w:name="heading 7" w:uiPriority="9" w:semiHidden="1" w:unhideWhenUsed="1" w:qFormat="1"/>
-    <w:lsdException w:name="heading 8" w:uiPriority="9" w:semiHidden="1" w:unhideWhenUsed="1" w:qFormat="1"/>
-    <w:lsdException w:name="heading 9" w:uiPriority="9" w:semiHidden="1" w:unhideWhenUsed="1" w:qFormat="1"/>
+    <w:lsdException w:name="heading 2" w:semiHidden="1" w:uiPriority="9" w:unhideWhenUsed="1" w:qFormat="1"/>
+    <w:lsdException w:name="heading 3" w:semiHidden="1" w:uiPriority="9" w:unhideWhenUsed="1" w:qFormat="1"/>
+    <w:lsdException w:name="heading 4" w:semiHidden="1" w:uiPriority="9" w:unhideWhenUsed="1" w:qFormat="1"/>
+    <w:lsdException w:name="heading 5" w:semiHidden="1" w:uiPriority="9" w:unhideWhenUsed="1" w:qFormat="1"/>
+    <w:lsdException w:name="heading 6" w:semiHidden="1" w:uiPriority="9" w:unhideWhenUsed="1" w:qFormat="1"/>
+    <w:lsdException w:name="heading 7" w:semiHidden="1" w:uiPriority="9" w:unhideWhenUsed="1" w:qFormat="1"/>
+    <w:lsdException w:name="heading 8" w:semiHidden="1" w:uiPriority="9" w:unhideWhenUsed="1" w:qFormat="1"/>
+    <w:lsdException w:name="heading 9" w:semiHidden="1" w:uiPriority="9" w:unhideWhenUsed="1" w:qFormat="1"/>
     <w:lsdException w:name="index 1" w:semiHidden="1" w:unhideWhenUsed="1"/>
     <w:lsdException w:name="index 2" w:semiHidden="1" w:unhideWhenUsed="1"/>
     <w:lsdException w:name="index 3" w:semiHidden="1" w:unhideWhenUsed="1"/>
@@ -312,22 +251,22 @@
     <w:lsdException w:name="index 7" w:semiHidden="1" w:unhideWhenUsed="1"/>
     <w:lsdException w:name="index 8" w:semiHidden="1" w:unhideWhenUsed="1"/>
     <w:lsdException w:name="index 9" w:semiHidden="1" w:unhideWhenUsed="1"/>
-    <w:lsdException w:name="toc 1" w:uiPriority="39" w:semiHidden="1" w:unhideWhenUsed="1"/>
-    <w:lsdException w:name="toc 2" w:uiPriority="39" w:semiHidden="1" w:unhideWhenUsed="1"/>
-    <w:lsdException w:name="toc 3" w:uiPriority="39" w:semiHidden="1" w:unhideWhenUsed="1"/>
-    <w:lsdException w:name="toc 4" w:uiPriority="39" w:semiHidden="1" w:unhideWhenUsed="1"/>
-    <w:lsdException w:name="toc 5" w:uiPriority="39" w:semiHidden="1" w:unhideWhenUsed="1"/>
-    <w:lsdException w:name="toc 6" w:uiPriority="39" w:semiHidden="1" w:unhideWhenUsed="1"/>
-    <w:lsdException w:name="toc 7" w:uiPriority="39" w:semiHidden="1" w:unhideWhenUsed="1"/>
-    <w:lsdException w:name="toc 8" w:uiPriority="39" w:semiHidden="1" w:unhideWhenUsed="1"/>
-    <w:lsdException w:name="toc 9" w:uiPriority="39" w:semiHidden="1" w:unhideWhenUsed="1"/>
+    <w:lsdException w:name="toc 1" w:semiHidden="1" w:uiPriority="39" w:unhideWhenUsed="1"/>
+    <w:lsdException w:name="toc 2" w:semiHidden="1" w:uiPriority="39" w:unhideWhenUsed="1"/>
+    <w:lsdException w:name="toc 3" w:semiHidden="1" w:uiPriority="39" w:unhideWhenUsed="1"/>
+    <w:lsdException w:name="toc 4" w:semiHidden="1" w:uiPriority="39" w:unhideWhenUsed="1"/>
+    <w:lsdException w:name="toc 5" w:semiHidden="1" w:uiPriority="39" w:unhideWhenUsed="1"/>
+    <w:lsdException w:name="toc 6" w:semiHidden="1" w:uiPriority="39" w:unhideWhenUsed="1"/>
+    <w:lsdException w:name="toc 7" w:semiHidden="1" w:uiPriority="39" w:unhideWhenUsed="1"/>
+    <w:lsdException w:name="toc 8" w:semiHidden="1" w:uiPriority="39" w:unhideWhenUsed="1"/>
+    <w:lsdException w:name="toc 9" w:semiHidden="1" w:uiPriority="39" w:unhideWhenUsed="1"/>
     <w:lsdException w:name="Normal Indent" w:semiHidden="1" w:unhideWhenUsed="1"/>
     <w:lsdException w:name="footnote text" w:semiHidden="1" w:unhideWhenUsed="1"/>
     <w:lsdException w:name="annotation text" w:semiHidden="1" w:unhideWhenUsed="1"/>
     <w:lsdException w:name="header" w:semiHidden="1" w:unhideWhenUsed="1"/>
     <w:lsdException w:name="footer" w:semiHidden="1" w:unhideWhenUsed="1"/>
     <w:lsdException w:name="index heading" w:semiHidden="1" w:unhideWhenUsed="1"/>
-    <w:lsdException w:name="caption" w:uiPriority="35" w:semiHidden="1" w:unhideWhenUsed="1" w:qFormat="1"/>
+    <w:lsdException w:name="caption" w:semiHidden="1" w:uiPriority="35" w:unhideWhenUsed="1" w:qFormat="1"/>
     <w:lsdException w:name="table of figures" w:semiHidden="1" w:unhideWhenUsed="1"/>
     <w:lsdException w:name="envelope address" w:semiHidden="1" w:unhideWhenUsed="1"/>
     <w:lsdException w:name="envelope return" w:semiHidden="1" w:unhideWhenUsed="1"/>
@@ -358,7 +297,7 @@
     <w:lsdException w:name="Title" w:uiPriority="10" w:qFormat="1"/>
     <w:lsdException w:name="Closing" w:semiHidden="1" w:unhideWhenUsed="1"/>
     <w:lsdException w:name="Signature" w:semiHidden="1" w:unhideWhenUsed="1"/>
-    <w:lsdException w:name="Default Paragraph Font" w:uiPriority="1" w:semiHidden="1" w:unhideWhenUsed="1"/>
+    <w:lsdException w:name="Default Paragraph Font" w:semiHidden="1" w:uiPriority="1" w:unhideWhenUsed="1"/>
     <w:lsdException w:name="Body Text" w:semiHidden="1" w:unhideWhenUsed="1"/>
     <w:lsdException w:name="Body Text Indent" w:semiHidden="1" w:unhideWhenUsed="1"/>
     <w:lsdException w:name="List Continue" w:semiHidden="1" w:unhideWhenUsed="1"/>
@@ -558,8 +497,8 @@
     <w:lsdException w:name="Subtle Reference" w:uiPriority="31" w:qFormat="1"/>
     <w:lsdException w:name="Intense Reference" w:uiPriority="32" w:qFormat="1"/>
     <w:lsdException w:name="Book Title" w:uiPriority="33" w:qFormat="1"/>
-    <w:lsdException w:name="Bibliography" w:uiPriority="37" w:semiHidden="1" w:unhideWhenUsed="1"/>
-    <w:lsdException w:name="TOC Heading" w:uiPriority="39" w:semiHidden="1" w:unhideWhenUsed="1" w:qFormat="1"/>
+    <w:lsdException w:name="Bibliography" w:semiHidden="1" w:uiPriority="37" w:unhideWhenUsed="1"/>
+    <w:lsdException w:name="TOC Heading" w:semiHidden="1" w:uiPriority="39" w:unhideWhenUsed="1" w:qFormat="1"/>
     <w:lsdException w:name="Plain Table 1" w:uiPriority="41"/>
     <w:lsdException w:name="Plain Table 2" w:uiPriority="42"/>
     <w:lsdException w:name="Plain Table 3" w:uiPriority="43"/>
@@ -664,18 +603,205 @@
     <w:lsdException w:name="List Table 5 Dark Accent 6" w:uiPriority="50"/>
     <w:lsdException w:name="List Table 6 Colorful Accent 6" w:uiPriority="51"/>
     <w:lsdException w:name="List Table 7 Colorful Accent 6" w:uiPriority="52"/>
+    <w:lsdException w:name="Mention" w:semiHidden="1" w:unhideWhenUsed="1"/>
+    <w:lsdException w:name="Smart Hyperlink" w:semiHidden="1" w:unhideWhenUsed="1"/>
+    <w:lsdException w:name="Hashtag" w:semiHidden="1" w:unhideWhenUsed="1"/>
+    <w:lsdException w:name="Unresolved Mention" w:semiHidden="1" w:unhideWhenUsed="1"/>
+    <w:lsdException w:name="Smart Link" w:semiHidden="1" w:unhideWhenUsed="1"/>
   </w:latentStyles>
-  <w:style w:type="paragraph" w:styleId="Normal" w:default="1">
+  <w:style w:type="paragraph" w:default="1" w:styleId="Normal">
     <w:name w:val="Normal"/>
     <w:qFormat/>
   </w:style>
-  <w:style w:type="character" w:styleId="DefaultParagraphFont" w:default="1">
+  <w:style w:type="paragraph" w:styleId="Heading1">
+    <w:name w:val="heading 1"/>
+    <w:basedOn w:val="Normal"/>
+    <w:next w:val="Normal"/>
+    <w:link w:val="Heading1Char"/>
+    <w:uiPriority w:val="9"/>
+    <w:qFormat/>
+    <w:pPr>
+      <w:keepNext/>
+      <w:keepLines/>
+      <w:spacing w:before="360" w:after="80"/>
+      <w:outlineLvl w:val="0"/>
+    </w:pPr>
+    <w:rPr>
+      <w:rFonts w:asciiTheme="majorHAnsi" w:eastAsiaTheme="majorEastAsia" w:hAnsiTheme="majorHAnsi" w:cstheme="majorBidi"/>
+      <w:color w:val="0F4761" w:themeColor="accent1" w:themeShade="BF"/>
+      <w:sz w:val="40"/>
+      <w:szCs w:val="40"/>
+    </w:rPr>
+  </w:style>
+  <w:style w:type="paragraph" w:styleId="Heading2">
+    <w:name w:val="heading 2"/>
+    <w:basedOn w:val="Normal"/>
+    <w:next w:val="Normal"/>
+    <w:link w:val="Heading2Char"/>
+    <w:uiPriority w:val="9"/>
+    <w:unhideWhenUsed/>
+    <w:qFormat/>
+    <w:pPr>
+      <w:keepNext/>
+      <w:keepLines/>
+      <w:spacing w:before="160" w:after="80"/>
+      <w:outlineLvl w:val="1"/>
+    </w:pPr>
+    <w:rPr>
+      <w:rFonts w:asciiTheme="majorHAnsi" w:eastAsiaTheme="majorEastAsia" w:hAnsiTheme="majorHAnsi" w:cstheme="majorBidi"/>
+      <w:color w:val="0F4761" w:themeColor="accent1" w:themeShade="BF"/>
+      <w:sz w:val="32"/>
+      <w:szCs w:val="32"/>
+    </w:rPr>
+  </w:style>
+  <w:style w:type="paragraph" w:styleId="Heading3">
+    <w:name w:val="heading 3"/>
+    <w:basedOn w:val="Normal"/>
+    <w:next w:val="Normal"/>
+    <w:link w:val="Heading3Char"/>
+    <w:uiPriority w:val="9"/>
+    <w:unhideWhenUsed/>
+    <w:qFormat/>
+    <w:pPr>
+      <w:keepNext/>
+      <w:keepLines/>
+      <w:spacing w:before="160" w:after="80"/>
+      <w:outlineLvl w:val="2"/>
+    </w:pPr>
+    <w:rPr>
+      <w:rFonts w:eastAsiaTheme="majorEastAsia" w:cstheme="majorBidi"/>
+      <w:color w:val="0F4761" w:themeColor="accent1" w:themeShade="BF"/>
+      <w:sz w:val="28"/>
+      <w:szCs w:val="28"/>
+    </w:rPr>
+  </w:style>
+  <w:style w:type="paragraph" w:styleId="Heading4">
+    <w:name w:val="heading 4"/>
+    <w:basedOn w:val="Normal"/>
+    <w:next w:val="Normal"/>
+    <w:link w:val="Heading4Char"/>
+    <w:uiPriority w:val="9"/>
+    <w:unhideWhenUsed/>
+    <w:qFormat/>
+    <w:pPr>
+      <w:keepNext/>
+      <w:keepLines/>
+      <w:spacing w:before="80" w:after="40"/>
+      <w:outlineLvl w:val="3"/>
+    </w:pPr>
+    <w:rPr>
+      <w:rFonts w:eastAsiaTheme="majorEastAsia" w:cstheme="majorBidi"/>
+      <w:i/>
+      <w:iCs/>
+      <w:color w:val="0F4761" w:themeColor="accent1" w:themeShade="BF"/>
+    </w:rPr>
+  </w:style>
+  <w:style w:type="paragraph" w:styleId="Heading5">
+    <w:name w:val="heading 5"/>
+    <w:basedOn w:val="Normal"/>
+    <w:next w:val="Normal"/>
+    <w:link w:val="Heading5Char"/>
+    <w:uiPriority w:val="9"/>
+    <w:unhideWhenUsed/>
+    <w:qFormat/>
+    <w:pPr>
+      <w:keepNext/>
+      <w:keepLines/>
+      <w:spacing w:before="80" w:after="40"/>
+      <w:outlineLvl w:val="4"/>
+    </w:pPr>
+    <w:rPr>
+      <w:rFonts w:eastAsiaTheme="majorEastAsia" w:cstheme="majorBidi"/>
+      <w:color w:val="0F4761" w:themeColor="accent1" w:themeShade="BF"/>
+    </w:rPr>
+  </w:style>
+  <w:style w:type="paragraph" w:styleId="Heading6">
+    <w:name w:val="heading 6"/>
+    <w:basedOn w:val="Normal"/>
+    <w:next w:val="Normal"/>
+    <w:link w:val="Heading6Char"/>
+    <w:uiPriority w:val="9"/>
+    <w:unhideWhenUsed/>
+    <w:qFormat/>
+    <w:pPr>
+      <w:keepNext/>
+      <w:keepLines/>
+      <w:spacing w:before="40" w:after="0"/>
+      <w:outlineLvl w:val="5"/>
+    </w:pPr>
+    <w:rPr>
+      <w:rFonts w:eastAsiaTheme="majorEastAsia" w:cstheme="majorBidi"/>
+      <w:i/>
+      <w:iCs/>
+      <w:color w:val="595959" w:themeColor="text1" w:themeTint="A6"/>
+    </w:rPr>
+  </w:style>
+  <w:style w:type="paragraph" w:styleId="Heading7">
+    <w:name w:val="heading 7"/>
+    <w:basedOn w:val="Normal"/>
+    <w:next w:val="Normal"/>
+    <w:link w:val="Heading7Char"/>
+    <w:uiPriority w:val="9"/>
+    <w:unhideWhenUsed/>
+    <w:qFormat/>
+    <w:pPr>
+      <w:keepNext/>
+      <w:keepLines/>
+      <w:spacing w:before="40" w:after="0"/>
+      <w:outlineLvl w:val="6"/>
+    </w:pPr>
+    <w:rPr>
+      <w:rFonts w:eastAsiaTheme="majorEastAsia" w:cstheme="majorBidi"/>
+      <w:color w:val="595959" w:themeColor="text1" w:themeTint="A6"/>
+    </w:rPr>
+  </w:style>
+  <w:style w:type="paragraph" w:styleId="Heading8">
+    <w:name w:val="heading 8"/>
+    <w:basedOn w:val="Normal"/>
+    <w:next w:val="Normal"/>
+    <w:link w:val="Heading8Char"/>
+    <w:uiPriority w:val="9"/>
+    <w:unhideWhenUsed/>
+    <w:qFormat/>
+    <w:pPr>
+      <w:keepNext/>
+      <w:keepLines/>
+      <w:spacing w:after="0"/>
+      <w:outlineLvl w:val="7"/>
+    </w:pPr>
+    <w:rPr>
+      <w:rFonts w:eastAsiaTheme="majorEastAsia" w:cstheme="majorBidi"/>
+      <w:i/>
+      <w:iCs/>
+      <w:color w:val="272727" w:themeColor="text1" w:themeTint="D8"/>
+    </w:rPr>
+  </w:style>
+  <w:style w:type="paragraph" w:styleId="Heading9">
+    <w:name w:val="heading 9"/>
+    <w:basedOn w:val="Normal"/>
+    <w:next w:val="Normal"/>
+    <w:link w:val="Heading9Char"/>
+    <w:uiPriority w:val="9"/>
+    <w:unhideWhenUsed/>
+    <w:qFormat/>
+    <w:pPr>
+      <w:keepNext/>
+      <w:keepLines/>
+      <w:spacing w:after="0"/>
+      <w:outlineLvl w:val="8"/>
+    </w:pPr>
+    <w:rPr>
+      <w:rFonts w:eastAsiaTheme="majorEastAsia" w:cstheme="majorBidi"/>
+      <w:color w:val="272727" w:themeColor="text1" w:themeTint="D8"/>
+    </w:rPr>
+  </w:style>
+  <w:style w:type="character" w:default="1" w:styleId="DefaultParagraphFont">
     <w:name w:val="Default Paragraph Font"/>
     <w:uiPriority w:val="1"/>
     <w:semiHidden/>
     <w:unhideWhenUsed/>
   </w:style>
-  <w:style w:type="table" w:styleId="TableNormal" w:default="1">
+  <w:style w:type="table" w:default="1" w:styleId="TableNormal">
     <w:name w:val="Normal Table"/>
     <w:uiPriority w:val="99"/>
     <w:semiHidden/>
@@ -690,78 +816,37 @@
       </w:tblCellMar>
     </w:tblPr>
   </w:style>
-  <w:style w:type="numbering" w:styleId="NoList" w:default="1">
+  <w:style w:type="numbering" w:default="1" w:styleId="NoList">
     <w:name w:val="No List"/>
     <w:uiPriority w:val="99"/>
     <w:semiHidden/>
     <w:unhideWhenUsed/>
   </w:style>
-  <w:style w:type="character" w:styleId="Heading1Char" w:customStyle="1">
+  <w:style w:type="character" w:customStyle="1" w:styleId="Heading1Char">
     <w:name w:val="Heading 1 Char"/>
     <w:basedOn w:val="DefaultParagraphFont"/>
     <w:link w:val="Heading1"/>
     <w:uiPriority w:val="9"/>
     <w:rPr>
-      <w:rFonts w:asciiTheme="majorHAnsi" w:hAnsiTheme="majorHAnsi" w:eastAsiaTheme="majorEastAsia" w:cstheme="majorBidi"/>
+      <w:rFonts w:asciiTheme="majorHAnsi" w:eastAsiaTheme="majorEastAsia" w:hAnsiTheme="majorHAnsi" w:cstheme="majorBidi"/>
       <w:color w:val="0F4761" w:themeColor="accent1" w:themeShade="BF"/>
       <w:sz w:val="40"/>
       <w:szCs w:val="40"/>
     </w:rPr>
   </w:style>
-  <w:style w:type="paragraph" w:styleId="Heading1">
-    <w:name w:val="heading 1"/>
-    <w:basedOn w:val="Normal"/>
-    <w:next w:val="Normal"/>
-    <w:link w:val="Heading1Char"/>
-    <w:uiPriority w:val="9"/>
-    <w:qFormat/>
-    <w:pPr>
-      <w:keepNext/>
-      <w:keepLines/>
-      <w:spacing w:before="360" w:after="80"/>
-      <w:outlineLvl w:val="0"/>
-    </w:pPr>
-    <w:rPr>
-      <w:rFonts w:asciiTheme="majorHAnsi" w:hAnsiTheme="majorHAnsi" w:eastAsiaTheme="majorEastAsia" w:cstheme="majorBidi"/>
-      <w:color w:val="0F4761" w:themeColor="accent1" w:themeShade="BF"/>
-      <w:sz w:val="40"/>
-      <w:szCs w:val="40"/>
-    </w:rPr>
-  </w:style>
-  <w:style w:type="character" w:styleId="Heading2Char" w:customStyle="1">
+  <w:style w:type="character" w:customStyle="1" w:styleId="Heading2Char">
     <w:name w:val="Heading 2 Char"/>
     <w:basedOn w:val="DefaultParagraphFont"/>
     <w:link w:val="Heading2"/>
     <w:uiPriority w:val="9"/>
     <w:rPr>
-      <w:rFonts w:asciiTheme="majorHAnsi" w:hAnsiTheme="majorHAnsi" w:eastAsiaTheme="majorEastAsia" w:cstheme="majorBidi"/>
+      <w:rFonts w:asciiTheme="majorHAnsi" w:eastAsiaTheme="majorEastAsia" w:hAnsiTheme="majorHAnsi" w:cstheme="majorBidi"/>
       <w:color w:val="0F4761" w:themeColor="accent1" w:themeShade="BF"/>
       <w:sz w:val="32"/>
       <w:szCs w:val="32"/>
     </w:rPr>
   </w:style>
-  <w:style w:type="paragraph" w:styleId="Heading2">
-    <w:name w:val="heading 2"/>
-    <w:basedOn w:val="Normal"/>
-    <w:next w:val="Normal"/>
-    <w:link w:val="Heading2Char"/>
-    <w:uiPriority w:val="9"/>
-    <w:unhideWhenUsed/>
-    <w:qFormat/>
-    <w:pPr>
-      <w:keepNext/>
-      <w:keepLines/>
-      <w:spacing w:before="160" w:after="80"/>
-      <w:outlineLvl w:val="1"/>
-    </w:pPr>
-    <w:rPr>
-      <w:rFonts w:asciiTheme="majorHAnsi" w:hAnsiTheme="majorHAnsi" w:eastAsiaTheme="majorEastAsia" w:cstheme="majorBidi"/>
-      <w:color w:val="0F4761" w:themeColor="accent1" w:themeShade="BF"/>
-      <w:sz w:val="32"/>
-      <w:szCs w:val="32"/>
-    </w:rPr>
-  </w:style>
-  <w:style w:type="character" w:styleId="Heading3Char" w:customStyle="1">
+  <w:style w:type="character" w:customStyle="1" w:styleId="Heading3Char">
     <w:name w:val="Heading 3 Char"/>
     <w:basedOn w:val="DefaultParagraphFont"/>
     <w:link w:val="Heading3"/>
@@ -773,28 +858,7 @@
       <w:szCs w:val="28"/>
     </w:rPr>
   </w:style>
-  <w:style w:type="paragraph" w:styleId="Heading3">
-    <w:name w:val="heading 3"/>
-    <w:basedOn w:val="Normal"/>
-    <w:next w:val="Normal"/>
-    <w:link w:val="Heading3Char"/>
-    <w:uiPriority w:val="9"/>
-    <w:unhideWhenUsed/>
-    <w:qFormat/>
-    <w:pPr>
-      <w:keepNext/>
-      <w:keepLines/>
-      <w:spacing w:before="160" w:after="80"/>
-      <w:outlineLvl w:val="2"/>
-    </w:pPr>
-    <w:rPr>
-      <w:rFonts w:eastAsiaTheme="majorEastAsia" w:cstheme="majorBidi"/>
-      <w:color w:val="0F4761" w:themeColor="accent1" w:themeShade="BF"/>
-      <w:sz w:val="28"/>
-      <w:szCs w:val="28"/>
-    </w:rPr>
-  </w:style>
-  <w:style w:type="character" w:styleId="Heading4Char" w:customStyle="1">
+  <w:style w:type="character" w:customStyle="1" w:styleId="Heading4Char">
     <w:name w:val="Heading 4 Char"/>
     <w:basedOn w:val="DefaultParagraphFont"/>
     <w:link w:val="Heading4"/>
@@ -806,57 +870,17 @@
       <w:color w:val="0F4761" w:themeColor="accent1" w:themeShade="BF"/>
     </w:rPr>
   </w:style>
-  <w:style w:type="paragraph" w:styleId="Heading4">
-    <w:name w:val="heading 4"/>
-    <w:basedOn w:val="Normal"/>
-    <w:next w:val="Normal"/>
-    <w:link w:val="Heading4Char"/>
-    <w:uiPriority w:val="9"/>
-    <w:unhideWhenUsed/>
-    <w:qFormat/>
-    <w:pPr>
-      <w:keepNext/>
-      <w:keepLines/>
-      <w:spacing w:before="80" w:after="40"/>
-      <w:outlineLvl w:val="3"/>
-    </w:pPr>
-    <w:rPr>
-      <w:rFonts w:eastAsiaTheme="majorEastAsia" w:cstheme="majorBidi"/>
-      <w:i/>
-      <w:iCs/>
+  <w:style w:type="character" w:customStyle="1" w:styleId="Heading5Char">
+    <w:name w:val="Heading 5 Char"/>
+    <w:basedOn w:val="DefaultParagraphFont"/>
+    <w:link w:val="Heading5"/>
+    <w:uiPriority w:val="9"/>
+    <w:rPr>
+      <w:rFonts w:eastAsiaTheme="majorEastAsia" w:cstheme="majorBidi"/>
       <w:color w:val="0F4761" w:themeColor="accent1" w:themeShade="BF"/>
     </w:rPr>
   </w:style>
-  <w:style w:type="character" w:styleId="Heading5Char" w:customStyle="1">
-    <w:name w:val="Heading 5 Char"/>
-    <w:basedOn w:val="DefaultParagraphFont"/>
-    <w:link w:val="Heading5"/>
-    <w:uiPriority w:val="9"/>
-    <w:rPr>
-      <w:rFonts w:eastAsiaTheme="majorEastAsia" w:cstheme="majorBidi"/>
-      <w:color w:val="0F4761" w:themeColor="accent1" w:themeShade="BF"/>
-    </w:rPr>
-  </w:style>
-  <w:style w:type="paragraph" w:styleId="Heading5">
-    <w:name w:val="heading 5"/>
-    <w:basedOn w:val="Normal"/>
-    <w:next w:val="Normal"/>
-    <w:link w:val="Heading5Char"/>
-    <w:uiPriority w:val="9"/>
-    <w:unhideWhenUsed/>
-    <w:qFormat/>
-    <w:pPr>
-      <w:keepNext/>
-      <w:keepLines/>
-      <w:spacing w:before="80" w:after="40"/>
-      <w:outlineLvl w:val="4"/>
-    </w:pPr>
-    <w:rPr>
-      <w:rFonts w:eastAsiaTheme="majorEastAsia" w:cstheme="majorBidi"/>
-      <w:color w:val="0F4761" w:themeColor="accent1" w:themeShade="BF"/>
-    </w:rPr>
-  </w:style>
-  <w:style w:type="character" w:styleId="Heading6Char" w:customStyle="1">
+  <w:style w:type="character" w:customStyle="1" w:styleId="Heading6Char">
     <w:name w:val="Heading 6 Char"/>
     <w:basedOn w:val="DefaultParagraphFont"/>
     <w:link w:val="Heading6"/>
@@ -868,57 +892,17 @@
       <w:color w:val="595959" w:themeColor="text1" w:themeTint="A6"/>
     </w:rPr>
   </w:style>
-  <w:style w:type="paragraph" w:styleId="Heading6">
-    <w:name w:val="heading 6"/>
-    <w:basedOn w:val="Normal"/>
-    <w:next w:val="Normal"/>
-    <w:link w:val="Heading6Char"/>
-    <w:uiPriority w:val="9"/>
-    <w:unhideWhenUsed/>
-    <w:qFormat/>
-    <w:pPr>
-      <w:keepNext/>
-      <w:keepLines/>
-      <w:spacing w:before="40" w:after="0"/>
-      <w:outlineLvl w:val="5"/>
-    </w:pPr>
-    <w:rPr>
-      <w:rFonts w:eastAsiaTheme="majorEastAsia" w:cstheme="majorBidi"/>
-      <w:i/>
-      <w:iCs/>
+  <w:style w:type="character" w:customStyle="1" w:styleId="Heading7Char">
+    <w:name w:val="Heading 7 Char"/>
+    <w:basedOn w:val="DefaultParagraphFont"/>
+    <w:link w:val="Heading7"/>
+    <w:uiPriority w:val="9"/>
+    <w:rPr>
+      <w:rFonts w:eastAsiaTheme="majorEastAsia" w:cstheme="majorBidi"/>
       <w:color w:val="595959" w:themeColor="text1" w:themeTint="A6"/>
     </w:rPr>
   </w:style>
-  <w:style w:type="character" w:styleId="Heading7Char" w:customStyle="1">
-    <w:name w:val="Heading 7 Char"/>
-    <w:basedOn w:val="DefaultParagraphFont"/>
-    <w:link w:val="Heading7"/>
-    <w:uiPriority w:val="9"/>
-    <w:rPr>
-      <w:rFonts w:eastAsiaTheme="majorEastAsia" w:cstheme="majorBidi"/>
-      <w:color w:val="595959" w:themeColor="text1" w:themeTint="A6"/>
-    </w:rPr>
-  </w:style>
-  <w:style w:type="paragraph" w:styleId="Heading7">
-    <w:name w:val="heading 7"/>
-    <w:basedOn w:val="Normal"/>
-    <w:next w:val="Normal"/>
-    <w:link w:val="Heading7Char"/>
-    <w:uiPriority w:val="9"/>
-    <w:unhideWhenUsed/>
-    <w:qFormat/>
-    <w:pPr>
-      <w:keepNext/>
-      <w:keepLines/>
-      <w:spacing w:before="40" w:after="0"/>
-      <w:outlineLvl w:val="6"/>
-    </w:pPr>
-    <w:rPr>
-      <w:rFonts w:eastAsiaTheme="majorEastAsia" w:cstheme="majorBidi"/>
-      <w:color w:val="595959" w:themeColor="text1" w:themeTint="A6"/>
-    </w:rPr>
-  </w:style>
-  <w:style w:type="character" w:styleId="Heading8Char" w:customStyle="1">
+  <w:style w:type="character" w:customStyle="1" w:styleId="Heading8Char">
     <w:name w:val="Heading 8 Char"/>
     <w:basedOn w:val="DefaultParagraphFont"/>
     <w:link w:val="Heading8"/>
@@ -930,63 +914,23 @@
       <w:color w:val="272727" w:themeColor="text1" w:themeTint="D8"/>
     </w:rPr>
   </w:style>
-  <w:style w:type="paragraph" w:styleId="Heading8">
-    <w:name w:val="heading 8"/>
-    <w:basedOn w:val="Normal"/>
-    <w:next w:val="Normal"/>
-    <w:link w:val="Heading8Char"/>
-    <w:uiPriority w:val="9"/>
-    <w:unhideWhenUsed/>
-    <w:qFormat/>
-    <w:pPr>
-      <w:keepNext/>
-      <w:keepLines/>
-      <w:spacing w:after="0"/>
-      <w:outlineLvl w:val="7"/>
-    </w:pPr>
-    <w:rPr>
-      <w:rFonts w:eastAsiaTheme="majorEastAsia" w:cstheme="majorBidi"/>
-      <w:i/>
-      <w:iCs/>
+  <w:style w:type="character" w:customStyle="1" w:styleId="Heading9Char">
+    <w:name w:val="Heading 9 Char"/>
+    <w:basedOn w:val="DefaultParagraphFont"/>
+    <w:link w:val="Heading9"/>
+    <w:uiPriority w:val="9"/>
+    <w:rPr>
+      <w:rFonts w:eastAsiaTheme="majorEastAsia" w:cstheme="majorBidi"/>
       <w:color w:val="272727" w:themeColor="text1" w:themeTint="D8"/>
     </w:rPr>
   </w:style>
-  <w:style w:type="character" w:styleId="Heading9Char" w:customStyle="1">
-    <w:name w:val="Heading 9 Char"/>
-    <w:basedOn w:val="DefaultParagraphFont"/>
-    <w:link w:val="Heading9"/>
-    <w:uiPriority w:val="9"/>
-    <w:rPr>
-      <w:rFonts w:eastAsiaTheme="majorEastAsia" w:cstheme="majorBidi"/>
-      <w:color w:val="272727" w:themeColor="text1" w:themeTint="D8"/>
-    </w:rPr>
-  </w:style>
-  <w:style w:type="paragraph" w:styleId="Heading9">
-    <w:name w:val="heading 9"/>
-    <w:basedOn w:val="Normal"/>
-    <w:next w:val="Normal"/>
-    <w:link w:val="Heading9Char"/>
-    <w:uiPriority w:val="9"/>
-    <w:unhideWhenUsed/>
-    <w:qFormat/>
-    <w:pPr>
-      <w:keepNext/>
-      <w:keepLines/>
-      <w:spacing w:after="0"/>
-      <w:outlineLvl w:val="8"/>
-    </w:pPr>
-    <w:rPr>
-      <w:rFonts w:eastAsiaTheme="majorEastAsia" w:cstheme="majorBidi"/>
-      <w:color w:val="272727" w:themeColor="text1" w:themeTint="D8"/>
-    </w:rPr>
-  </w:style>
-  <w:style w:type="character" w:styleId="TitleChar" w:customStyle="1">
+  <w:style w:type="character" w:customStyle="1" w:styleId="TitleChar">
     <w:name w:val="Title Char"/>
     <w:basedOn w:val="DefaultParagraphFont"/>
     <w:link w:val="Title"/>
     <w:uiPriority w:val="10"/>
     <w:rPr>
-      <w:rFonts w:asciiTheme="majorHAnsi" w:hAnsiTheme="majorHAnsi" w:eastAsiaTheme="majorEastAsia" w:cstheme="majorBidi"/>
+      <w:rFonts w:asciiTheme="majorHAnsi" w:eastAsiaTheme="majorEastAsia" w:hAnsiTheme="majorHAnsi" w:cstheme="majorBidi"/>
       <w:spacing w:val="-10"/>
       <w:kern w:val="28"/>
       <w:sz w:val="56"/>
@@ -1005,14 +949,14 @@
       <w:contextualSpacing/>
     </w:pPr>
     <w:rPr>
-      <w:rFonts w:asciiTheme="majorHAnsi" w:hAnsiTheme="majorHAnsi" w:eastAsiaTheme="majorEastAsia" w:cstheme="majorBidi"/>
+      <w:rFonts w:asciiTheme="majorHAnsi" w:eastAsiaTheme="majorEastAsia" w:hAnsiTheme="majorHAnsi" w:cstheme="majorBidi"/>
       <w:spacing w:val="-10"/>
       <w:kern w:val="28"/>
       <w:sz w:val="56"/>
       <w:szCs w:val="56"/>
     </w:rPr>
   </w:style>
-  <w:style w:type="character" w:styleId="SubtitleChar" w:customStyle="1">
+  <w:style w:type="character" w:customStyle="1" w:styleId="SubtitleChar">
     <w:name w:val="Subtitle Char"/>
     <w:basedOn w:val="DefaultParagraphFont"/>
     <w:link w:val="Subtitle"/>
@@ -1056,7 +1000,7 @@
       <w:color w:val="0F4761" w:themeColor="accent1" w:themeShade="BF"/>
     </w:rPr>
   </w:style>
-  <w:style w:type="character" w:styleId="QuoteChar" w:customStyle="1">
+  <w:style w:type="character" w:customStyle="1" w:styleId="QuoteChar">
     <w:name w:val="Quote Char"/>
     <w:basedOn w:val="DefaultParagraphFont"/>
     <w:link w:val="Quote"/>
@@ -1084,7 +1028,7 @@
       <w:color w:val="404040" w:themeColor="text1" w:themeTint="BF"/>
     </w:rPr>
   </w:style>
-  <w:style w:type="character" w:styleId="IntenseQuoteChar" w:customStyle="1">
+  <w:style w:type="character" w:customStyle="1" w:styleId="IntenseQuoteChar">
     <w:name w:val="Intense Quote Char"/>
     <w:basedOn w:val="DefaultParagraphFont"/>
     <w:link w:val="IntenseQuote"/>
@@ -1104,8 +1048,8 @@
     <w:qFormat/>
     <w:pPr>
       <w:pBdr>
-        <w:top w:val="single" w:color="0F4761" w:themeColor="accent1" w:themeShade="BF" w:sz="4" w:space="10"/>
-        <w:bottom w:val="single" w:color="0F4761" w:themeColor="accent1" w:themeShade="BF" w:sz="4" w:space="10"/>
+        <w:top w:val="single" w:sz="4" w:space="10" w:color="0F4761" w:themeColor="accent1" w:themeShade="BF"/>
+        <w:bottom w:val="single" w:sz="4" w:space="10" w:color="0F4761" w:themeColor="accent1" w:themeShade="BF"/>
       </w:pBdr>
       <w:spacing w:before="360" w:after="360"/>
       <w:ind w:left="864" w:right="864"/>
@@ -1130,21 +1074,21 @@
       <w:spacing w:val="5"/>
     </w:rPr>
   </w:style>
-  <w:style xmlns:w14="http://schemas.microsoft.com/office/word/2010/wordml" xmlns:mc="http://schemas.openxmlformats.org/markup-compatibility/2006" xmlns:w="http://schemas.openxmlformats.org/wordprocessingml/2006/main" w:type="paragraph" w:styleId="ListParagraph" mc:Ignorable="w14">
-    <w:name xmlns:w="http://schemas.openxmlformats.org/wordprocessingml/2006/main" w:val="List Paragraph"/>
-    <w:basedOn xmlns:w="http://schemas.openxmlformats.org/wordprocessingml/2006/main" w:val="Normal"/>
-    <w:uiPriority xmlns:w="http://schemas.openxmlformats.org/wordprocessingml/2006/main" w:val="34"/>
-    <w:qFormat xmlns:w="http://schemas.openxmlformats.org/wordprocessingml/2006/main"/>
-    <w:pPr xmlns:w="http://schemas.openxmlformats.org/wordprocessingml/2006/main">
-      <w:ind xmlns:w="http://schemas.openxmlformats.org/wordprocessingml/2006/main" w:left="720"/>
-      <w:contextualSpacing xmlns:w="http://schemas.openxmlformats.org/wordprocessingml/2006/main"/>
+  <w:style w:type="paragraph" w:styleId="ListParagraph">
+    <w:name w:val="List Paragraph"/>
+    <w:basedOn w:val="Normal"/>
+    <w:uiPriority w:val="34"/>
+    <w:qFormat/>
+    <w:pPr>
+      <w:ind w:left="720"/>
+      <w:contextualSpacing/>
     </w:pPr>
   </w:style>
 </w:styles>
 </file>
 
 <file path=word/theme/theme1.xml><?xml version="1.0" encoding="utf-8"?>
-<a:theme xmlns:thm15="http://schemas.microsoft.com/office/thememl/2012/main" xmlns:a="http://schemas.openxmlformats.org/drawingml/2006/main" name="Office Theme">
+<a:theme xmlns:a="http://schemas.openxmlformats.org/drawingml/2006/main" name="Office Theme">
   <a:themeElements>
     <a:clrScheme name="Office">
       <a:dk1>
